--- a/lab_10/Sulima_7.docx
+++ b/lab_10/Sulima_7.docx
@@ -37,6 +37,7 @@
           <w:lang w:eastAsia="pl-PL"/>
         </w:rPr>
       </w:pPr>
+      <w:proofErr w:type="spellStart"/>
       <w:r>
         <w:rPr>
           <w:rFonts w:ascii="Arial" w:eastAsia="Times New Roman" w:hAnsi="Arial" w:cs="Arial"/>
@@ -48,7 +49,21 @@
           <w:szCs w:val="40"/>
           <w:lang w:eastAsia="pl-PL"/>
         </w:rPr>
-        <w:t xml:space="preserve">MOwNiT – </w:t>
+        <w:t>MOwNiT</w:t>
+      </w:r>
+      <w:proofErr w:type="spellEnd"/>
+      <w:r>
+        <w:rPr>
+          <w:rFonts w:ascii="Arial" w:eastAsia="Times New Roman" w:hAnsi="Arial" w:cs="Arial"/>
+          <w:b/>
+          <w:bCs/>
+          <w:color w:val="000000"/>
+          <w:kern w:val="36"/>
+          <w:sz w:val="40"/>
+          <w:szCs w:val="40"/>
+          <w:lang w:eastAsia="pl-PL"/>
+        </w:rPr>
+        <w:t xml:space="preserve"> – </w:t>
       </w:r>
       <w:r>
         <w:rPr>
@@ -179,14 +194,70 @@
         </w:rPr>
         <w:t xml:space="preserve">- </w:t>
       </w:r>
+      <w:proofErr w:type="spellStart"/>
       <w:r>
         <w:rPr>
           <w:rFonts w:ascii="Arial" w:eastAsia="Times New Roman" w:hAnsi="Arial" w:cs="Arial"/>
           <w:color w:val="000000"/>
           <w:lang w:eastAsia="pl-PL"/>
         </w:rPr>
-        <w:t>Python 3.10, numpy 1.24.3, matplotlib 3.7.1, jupyter</w:t>
+        <w:t>Python</w:t>
       </w:r>
+      <w:proofErr w:type="spellEnd"/>
+      <w:r>
+        <w:rPr>
+          <w:rFonts w:ascii="Arial" w:eastAsia="Times New Roman" w:hAnsi="Arial" w:cs="Arial"/>
+          <w:color w:val="000000"/>
+          <w:lang w:eastAsia="pl-PL"/>
+        </w:rPr>
+        <w:t xml:space="preserve"> 3.10, </w:t>
+      </w:r>
+      <w:proofErr w:type="spellStart"/>
+      <w:r>
+        <w:rPr>
+          <w:rFonts w:ascii="Arial" w:eastAsia="Times New Roman" w:hAnsi="Arial" w:cs="Arial"/>
+          <w:color w:val="000000"/>
+          <w:lang w:eastAsia="pl-PL"/>
+        </w:rPr>
+        <w:t>numpy</w:t>
+      </w:r>
+      <w:proofErr w:type="spellEnd"/>
+      <w:r>
+        <w:rPr>
+          <w:rFonts w:ascii="Arial" w:eastAsia="Times New Roman" w:hAnsi="Arial" w:cs="Arial"/>
+          <w:color w:val="000000"/>
+          <w:lang w:eastAsia="pl-PL"/>
+        </w:rPr>
+        <w:t xml:space="preserve"> 1.24.3, </w:t>
+      </w:r>
+      <w:proofErr w:type="spellStart"/>
+      <w:r>
+        <w:rPr>
+          <w:rFonts w:ascii="Arial" w:eastAsia="Times New Roman" w:hAnsi="Arial" w:cs="Arial"/>
+          <w:color w:val="000000"/>
+          <w:lang w:eastAsia="pl-PL"/>
+        </w:rPr>
+        <w:t>matplotlib</w:t>
+      </w:r>
+      <w:proofErr w:type="spellEnd"/>
+      <w:r>
+        <w:rPr>
+          <w:rFonts w:ascii="Arial" w:eastAsia="Times New Roman" w:hAnsi="Arial" w:cs="Arial"/>
+          <w:color w:val="000000"/>
+          <w:lang w:eastAsia="pl-PL"/>
+        </w:rPr>
+        <w:t xml:space="preserve"> 3.7.1, </w:t>
+      </w:r>
+      <w:proofErr w:type="spellStart"/>
+      <w:r>
+        <w:rPr>
+          <w:rFonts w:ascii="Arial" w:eastAsia="Times New Roman" w:hAnsi="Arial" w:cs="Arial"/>
+          <w:color w:val="000000"/>
+          <w:lang w:eastAsia="pl-PL"/>
+        </w:rPr>
+        <w:t>jupyter</w:t>
+      </w:r>
+      <w:proofErr w:type="spellEnd"/>
     </w:p>
     <w:p>
       <w:pPr>
@@ -223,7 +294,25 @@
           <w:color w:val="000000"/>
           <w:lang w:eastAsia="pl-PL"/>
         </w:rPr>
-        <w:t>- AMD Ryzen 7 4700U</w:t>
+        <w:t xml:space="preserve">- AMD </w:t>
+      </w:r>
+      <w:proofErr w:type="spellStart"/>
+      <w:r>
+        <w:rPr>
+          <w:rFonts w:ascii="Arial" w:eastAsia="Times New Roman" w:hAnsi="Arial" w:cs="Arial"/>
+          <w:color w:val="000000"/>
+          <w:lang w:eastAsia="pl-PL"/>
+        </w:rPr>
+        <w:t>Ryzen</w:t>
+      </w:r>
+      <w:proofErr w:type="spellEnd"/>
+      <w:r>
+        <w:rPr>
+          <w:rFonts w:ascii="Arial" w:eastAsia="Times New Roman" w:hAnsi="Arial" w:cs="Arial"/>
+          <w:color w:val="000000"/>
+          <w:lang w:eastAsia="pl-PL"/>
+        </w:rPr>
+        <w:t xml:space="preserve"> 7 4700U</w:t>
       </w:r>
     </w:p>
     <w:p>
@@ -597,15 +686,7 @@
             <w:color w:val="000000"/>
             <w:lang w:eastAsia="pl-PL"/>
           </w:rPr>
-          <m:t>U</m:t>
-        </m:r>
-        <m:r>
-          <w:rPr>
-            <w:rFonts w:ascii="Cambria Math" w:eastAsia="Times New Roman" w:hAnsi="Cambria Math" w:cs="Arial"/>
-            <w:color w:val="000000"/>
-            <w:lang w:eastAsia="pl-PL"/>
-          </w:rPr>
-          <m:t>=</m:t>
+          <m:t>U=</m:t>
         </m:r>
         <m:sSub>
           <m:sSubPr>
@@ -655,23 +736,7 @@
             <w:color w:val="000000"/>
             <w:lang w:eastAsia="pl-PL"/>
           </w:rPr>
-          <m:t>i,j∈&lt;1,n&gt;∧i</m:t>
-        </m:r>
-        <m:r>
-          <w:rPr>
-            <w:rFonts w:ascii="Cambria Math" w:eastAsia="Times New Roman" w:hAnsi="Cambria Math" w:cs="Arial"/>
-            <w:color w:val="000000"/>
-            <w:lang w:eastAsia="pl-PL"/>
-          </w:rPr>
-          <m:t>&gt;</m:t>
-        </m:r>
-        <m:r>
-          <w:rPr>
-            <w:rFonts w:ascii="Cambria Math" w:eastAsia="Times New Roman" w:hAnsi="Cambria Math" w:cs="Arial"/>
-            <w:color w:val="000000"/>
-            <w:lang w:eastAsia="pl-PL"/>
-          </w:rPr>
-          <m:t>j</m:t>
+          <m:t>i,j∈&lt;1,n&gt;∧i&gt;j</m:t>
         </m:r>
       </m:oMath>
       <w:r>
@@ -715,15 +780,7 @@
             <w:color w:val="000000"/>
             <w:lang w:eastAsia="pl-PL"/>
           </w:rPr>
-          <m:t>D</m:t>
-        </m:r>
-        <m:r>
-          <w:rPr>
-            <w:rFonts w:ascii="Cambria Math" w:eastAsia="Times New Roman" w:hAnsi="Cambria Math" w:cs="Arial"/>
-            <w:color w:val="000000"/>
-            <w:lang w:eastAsia="pl-PL"/>
-          </w:rPr>
-          <m:t>=</m:t>
+          <m:t>D=</m:t>
         </m:r>
         <m:sSub>
           <m:sSubPr>
@@ -763,39 +820,7 @@
             <w:color w:val="000000"/>
             <w:lang w:eastAsia="pl-PL"/>
           </w:rPr>
-          <m:t xml:space="preserve"> </m:t>
-        </m:r>
-        <m:r>
-          <w:rPr>
-            <w:rFonts w:ascii="Cambria Math" w:eastAsia="Times New Roman" w:hAnsi="Cambria Math" w:cs="Arial"/>
-            <w:color w:val="000000"/>
-            <w:lang w:eastAsia="pl-PL"/>
-          </w:rPr>
-          <m:t>i,j∈&lt;1,n&gt;∧i</m:t>
-        </m:r>
-        <m:r>
-          <w:rPr>
-            <w:rFonts w:ascii="Cambria Math" w:eastAsia="Times New Roman" w:hAnsi="Cambria Math" w:cs="Arial"/>
-            <w:color w:val="000000"/>
-            <w:lang w:eastAsia="pl-PL"/>
-          </w:rPr>
-          <m:t>=</m:t>
-        </m:r>
-        <m:r>
-          <w:rPr>
-            <w:rFonts w:ascii="Cambria Math" w:eastAsia="Times New Roman" w:hAnsi="Cambria Math" w:cs="Arial"/>
-            <w:color w:val="000000"/>
-            <w:lang w:eastAsia="pl-PL"/>
-          </w:rPr>
-          <m:t>j</m:t>
-        </m:r>
-        <m:r>
-          <w:rPr>
-            <w:rFonts w:ascii="Cambria Math" w:eastAsia="Times New Roman" w:hAnsi="Cambria Math" w:cs="Arial"/>
-            <w:color w:val="000000"/>
-            <w:lang w:eastAsia="pl-PL"/>
-          </w:rPr>
-          <m:t>,</m:t>
+          <m:t xml:space="preserve"> i,j∈&lt;1,n&gt;∧i=j,</m:t>
         </m:r>
       </m:oMath>
       <w:r>
@@ -823,15 +848,7 @@
             <w:color w:val="000000"/>
             <w:lang w:eastAsia="pl-PL"/>
           </w:rPr>
-          <m:t>M</m:t>
-        </m:r>
-        <m:r>
-          <w:rPr>
-            <w:rFonts w:ascii="Cambria Math" w:eastAsia="Times New Roman" w:hAnsi="Cambria Math" w:cs="Arial"/>
-            <w:color w:val="000000"/>
-            <w:lang w:eastAsia="pl-PL"/>
-          </w:rPr>
-          <m:t>=-</m:t>
+          <m:t>M=-</m:t>
         </m:r>
         <w:bookmarkStart w:id="0" w:name="_Hlk137590241"/>
         <m:sSup>
@@ -1111,6 +1128,14 @@
                   </m:ctrlPr>
                 </m:dPr>
                 <m:e>
+                  <m:r>
+                    <w:rPr>
+                      <w:rFonts w:ascii="Cambria Math" w:eastAsia="Times New Roman" w:hAnsi="Cambria Math" w:cs="Arial"/>
+                      <w:color w:val="000000"/>
+                      <w:lang w:eastAsia="pl-PL"/>
+                    </w:rPr>
+                    <m:t>|</m:t>
+                  </m:r>
                   <m:sSub>
                     <m:sSubPr>
                       <m:ctrlPr>
@@ -1143,6 +1168,14 @@
                       </m:r>
                     </m:sub>
                   </m:sSub>
+                  <m:r>
+                    <w:rPr>
+                      <w:rFonts w:ascii="Cambria Math" w:eastAsia="Times New Roman" w:hAnsi="Cambria Math" w:cs="Arial"/>
+                      <w:color w:val="000000"/>
+                      <w:lang w:eastAsia="pl-PL"/>
+                    </w:rPr>
+                    <m:t>|</m:t>
+                  </m:r>
                 </m:e>
               </m:d>
             </m:e>
@@ -1403,7 +1436,25 @@
           <w:color w:val="000000"/>
           <w:lang w:eastAsia="pl-PL"/>
         </w:rPr>
-        <w:t>Eksperymenty numeryczne zostały wykonanie na typie float64 z biblioteki NumPy.</w:t>
+        <w:t xml:space="preserve">Eksperymenty numeryczne zostały wykonanie na typie float64 z biblioteki </w:t>
+      </w:r>
+      <w:proofErr w:type="spellStart"/>
+      <w:r>
+        <w:rPr>
+          <w:rFonts w:ascii="Arial" w:eastAsia="Times New Roman" w:hAnsi="Arial" w:cs="Arial"/>
+          <w:color w:val="000000"/>
+          <w:lang w:eastAsia="pl-PL"/>
+        </w:rPr>
+        <w:t>NumPy</w:t>
+      </w:r>
+      <w:proofErr w:type="spellEnd"/>
+      <w:r>
+        <w:rPr>
+          <w:rFonts w:ascii="Arial" w:eastAsia="Times New Roman" w:hAnsi="Arial" w:cs="Arial"/>
+          <w:color w:val="000000"/>
+          <w:lang w:eastAsia="pl-PL"/>
+        </w:rPr>
+        <w:t>.</w:t>
       </w:r>
       <w:r>
         <w:rPr>
@@ -1453,14 +1504,7 @@
           <w:color w:val="000000"/>
         </w:rPr>
         <w:lastRenderedPageBreak/>
-        <w:t xml:space="preserve">Do </w:t>
-      </w:r>
-      <w:r>
-        <w:rPr>
-          <w:rFonts w:ascii="Arial" w:eastAsia="Arial" w:hAnsi="Arial" w:cs="Arial"/>
-          <w:color w:val="000000"/>
-        </w:rPr>
-        <w:t>obliczenia błędu obliczeń posłużono się następującą metryką:</w:t>
+        <w:t>Do obliczenia błędu obliczeń posłużono się następującą metryką:</w:t>
       </w:r>
     </w:p>
     <w:p>
@@ -1889,6 +1933,7 @@
             <w:r>
               <w:rPr>
                 <w:rFonts w:ascii="Arial" w:eastAsia="Times New Roman" w:hAnsi="Arial" w:cs="Arial"/>
+                <w:noProof/>
                 <w:color w:val="434343"/>
                 <w:sz w:val="28"/>
                 <w:szCs w:val="28"/>
@@ -2026,6 +2071,57 @@
           <w:lang w:eastAsia="pl-PL"/>
         </w:rPr>
       </w:pPr>
+      <w:r>
+        <w:rPr>
+          <w:rFonts w:ascii="Arial" w:eastAsia="Times New Roman" w:hAnsi="Arial" w:cs="Arial"/>
+          <w:color w:val="000000"/>
+          <w:lang w:eastAsia="pl-PL"/>
+        </w:rPr>
+        <w:t xml:space="preserve">Zadano wartości parametrów </w:t>
+      </w:r>
+      <m:oMath>
+        <m:r>
+          <w:rPr>
+            <w:rFonts w:ascii="Cambria Math" w:eastAsia="Times New Roman" w:hAnsi="Cambria Math" w:cs="Arial"/>
+            <w:color w:val="000000"/>
+            <w:lang w:eastAsia="pl-PL"/>
+          </w:rPr>
+          <m:t>k=6</m:t>
+        </m:r>
+      </m:oMath>
+      <w:r>
+        <w:rPr>
+          <w:rFonts w:ascii="Arial" w:eastAsia="Times New Roman" w:hAnsi="Arial" w:cs="Arial"/>
+          <w:color w:val="000000"/>
+          <w:lang w:eastAsia="pl-PL"/>
+        </w:rPr>
+        <w:t xml:space="preserve"> i </w:t>
+      </w:r>
+      <m:oMath>
+        <m:r>
+          <w:rPr>
+            <w:rFonts w:ascii="Cambria Math" w:eastAsia="Times New Roman" w:hAnsi="Cambria Math" w:cs="Arial"/>
+            <w:color w:val="000000"/>
+            <w:lang w:eastAsia="pl-PL"/>
+          </w:rPr>
+          <m:t>m=4</m:t>
+        </m:r>
+      </m:oMath>
+      <w:r>
+        <w:rPr>
+          <w:rFonts w:ascii="Arial" w:eastAsia="Times New Roman" w:hAnsi="Arial" w:cs="Arial"/>
+          <w:color w:val="000000"/>
+          <w:lang w:eastAsia="pl-PL"/>
+        </w:rPr>
+        <w:t>.</w:t>
+      </w:r>
+      <w:r>
+        <w:rPr>
+          <w:rFonts w:ascii="Arial" w:eastAsia="Times New Roman" w:hAnsi="Arial" w:cs="Arial"/>
+          <w:color w:val="000000"/>
+        </w:rPr>
+        <w:t xml:space="preserve"> </w:t>
+      </w:r>
       <w:r>
         <w:rPr>
           <w:rFonts w:ascii="Arial" w:eastAsia="Times New Roman" w:hAnsi="Arial" w:cs="Arial"/>
@@ -2647,39 +2743,7 @@
                     <w:color w:val="000000"/>
                     <w:lang w:eastAsia="pl-PL"/>
                   </w:rPr>
-                  <m:t>1</m:t>
-                </m:r>
-                <m:r>
-                  <w:rPr>
-                    <w:rFonts w:ascii="Cambria Math" w:eastAsia="Times New Roman" w:hAnsi="Cambria Math" w:cs="Arial"/>
-                    <w:color w:val="000000"/>
-                    <w:lang w:eastAsia="pl-PL"/>
-                  </w:rPr>
-                  <m:t>0</m:t>
-                </m:r>
-                <m:r>
-                  <w:rPr>
-                    <w:rFonts w:ascii="Cambria Math" w:eastAsia="Times New Roman" w:hAnsi="Cambria Math" w:cs="Arial"/>
-                    <w:color w:val="000000"/>
-                    <w:lang w:eastAsia="pl-PL"/>
-                  </w:rPr>
-                  <m:t>0, 1</m:t>
-                </m:r>
-                <m:r>
-                  <w:rPr>
-                    <w:rFonts w:ascii="Cambria Math" w:eastAsia="Times New Roman" w:hAnsi="Cambria Math" w:cs="Arial"/>
-                    <w:color w:val="000000"/>
-                    <w:lang w:eastAsia="pl-PL"/>
-                  </w:rPr>
-                  <m:t>0</m:t>
-                </m:r>
-                <m:r>
-                  <w:rPr>
-                    <w:rFonts w:ascii="Cambria Math" w:eastAsia="Times New Roman" w:hAnsi="Cambria Math" w:cs="Arial"/>
-                    <w:color w:val="000000"/>
-                    <w:lang w:eastAsia="pl-PL"/>
-                  </w:rPr>
-                  <m:t>0,…</m:t>
+                  <m:t>100, 100,…</m:t>
                 </m:r>
               </m:e>
             </m:d>
@@ -19697,23 +19761,7 @@
           <w:color w:val="000000"/>
           <w:lang w:eastAsia="pl-PL"/>
         </w:rPr>
-        <w:t xml:space="preserve">Tabela </w:t>
-      </w:r>
-      <w:r>
-        <w:rPr>
-          <w:rFonts w:ascii="Arial" w:eastAsia="Times New Roman" w:hAnsi="Arial" w:cs="Arial"/>
-          <w:color w:val="000000"/>
-          <w:lang w:eastAsia="pl-PL"/>
-        </w:rPr>
-        <w:t>2</w:t>
-      </w:r>
-      <w:r>
-        <w:rPr>
-          <w:rFonts w:ascii="Arial" w:eastAsia="Times New Roman" w:hAnsi="Arial" w:cs="Arial"/>
-          <w:color w:val="000000"/>
-          <w:lang w:eastAsia="pl-PL"/>
-        </w:rPr>
-        <w:t xml:space="preserve">. Przedstawia wyniki eksperymentu dla </w:t>
+        <w:t xml:space="preserve">Tabela 2. Przedstawia wyniki eksperymentu dla </w:t>
       </w:r>
       <m:oMath>
         <m:sSup>
@@ -19759,84 +19807,7 @@
             <w:color w:val="000000"/>
             <w:lang w:eastAsia="pl-PL"/>
           </w:rPr>
-          <m:t>=[</m:t>
-        </m:r>
-        <m:r>
-          <m:rPr>
-            <m:sty m:val="p"/>
-          </m:rPr>
-          <w:rPr>
-            <w:rFonts w:ascii="Cambria Math" w:eastAsia="Times New Roman" w:hAnsi="Cambria Math" w:cs="Arial"/>
-            <w:color w:val="000000"/>
-            <w:lang w:eastAsia="pl-PL"/>
-          </w:rPr>
-          <m:t>10</m:t>
-        </m:r>
-        <m:r>
-          <m:rPr>
-            <m:sty m:val="p"/>
-          </m:rPr>
-          <w:rPr>
-            <w:rFonts w:ascii="Cambria Math" w:eastAsia="Times New Roman" w:hAnsi="Cambria Math" w:cs="Arial"/>
-            <w:color w:val="000000"/>
-            <w:lang w:eastAsia="pl-PL"/>
-          </w:rPr>
-          <m:t>0</m:t>
-        </m:r>
-        <m:r>
-          <m:rPr>
-            <m:sty m:val="p"/>
-          </m:rPr>
-          <w:rPr>
-            <w:rFonts w:ascii="Cambria Math" w:eastAsia="Times New Roman" w:hAnsi="Cambria Math" w:cs="Arial"/>
-            <w:color w:val="000000"/>
-            <w:lang w:eastAsia="pl-PL"/>
-          </w:rPr>
-          <m:t>,</m:t>
-        </m:r>
-        <m:r>
-          <m:rPr>
-            <m:sty m:val="p"/>
-          </m:rPr>
-          <w:rPr>
-            <w:rFonts w:ascii="Cambria Math" w:eastAsia="Times New Roman" w:hAnsi="Cambria Math" w:cs="Arial"/>
-            <w:color w:val="000000"/>
-            <w:lang w:eastAsia="pl-PL"/>
-          </w:rPr>
-          <m:t>1</m:t>
-        </m:r>
-        <m:r>
-          <m:rPr>
-            <m:sty m:val="p"/>
-          </m:rPr>
-          <w:rPr>
-            <w:rFonts w:ascii="Cambria Math" w:eastAsia="Times New Roman" w:hAnsi="Cambria Math" w:cs="Arial"/>
-            <w:color w:val="000000"/>
-            <w:lang w:eastAsia="pl-PL"/>
-          </w:rPr>
-          <m:t>0</m:t>
-        </m:r>
-        <m:r>
-          <m:rPr>
-            <m:sty m:val="p"/>
-          </m:rPr>
-          <w:rPr>
-            <w:rFonts w:ascii="Cambria Math" w:eastAsia="Times New Roman" w:hAnsi="Cambria Math" w:cs="Arial"/>
-            <w:color w:val="000000"/>
-            <w:lang w:eastAsia="pl-PL"/>
-          </w:rPr>
-          <m:t>0</m:t>
-        </m:r>
-        <m:r>
-          <m:rPr>
-            <m:sty m:val="p"/>
-          </m:rPr>
-          <w:rPr>
-            <w:rFonts w:ascii="Cambria Math" w:eastAsia="Times New Roman" w:hAnsi="Cambria Math" w:cs="Arial"/>
-            <w:color w:val="000000"/>
-            <w:lang w:eastAsia="pl-PL"/>
-          </w:rPr>
-          <m:t>,…]</m:t>
+          <m:t>=[100,100,…]</m:t>
         </m:r>
       </m:oMath>
       <w:r>
@@ -28239,23 +28210,7 @@
           <w:color w:val="000000"/>
           <w:lang w:eastAsia="pl-PL"/>
         </w:rPr>
-        <w:t xml:space="preserve">Tabela </w:t>
-      </w:r>
-      <w:r>
-        <w:rPr>
-          <w:rFonts w:ascii="Arial" w:eastAsia="Times New Roman" w:hAnsi="Arial" w:cs="Arial"/>
-          <w:color w:val="000000"/>
-          <w:lang w:eastAsia="pl-PL"/>
-        </w:rPr>
-        <w:t>3</w:t>
-      </w:r>
-      <w:r>
-        <w:rPr>
-          <w:rFonts w:ascii="Arial" w:eastAsia="Times New Roman" w:hAnsi="Arial" w:cs="Arial"/>
-          <w:color w:val="000000"/>
-          <w:lang w:eastAsia="pl-PL"/>
-        </w:rPr>
-        <w:t xml:space="preserve">. Przedstawia wyniki eksperymentu dla </w:t>
+        <w:t xml:space="preserve">Tabela 3. Przedstawia wyniki eksperymentu dla </w:t>
       </w:r>
       <m:oMath>
         <m:sSup>
@@ -28365,18 +28320,7 @@
                 <w:color w:val="000000"/>
                 <w:lang w:eastAsia="pl-PL"/>
               </w:rPr>
-              <m:t>-</m:t>
-            </m:r>
-            <m:r>
-              <m:rPr>
-                <m:sty m:val="p"/>
-              </m:rPr>
-              <w:rPr>
-                <w:rFonts w:ascii="Cambria Math" w:eastAsia="Times New Roman" w:hAnsi="Cambria Math" w:cs="Arial"/>
-                <w:color w:val="000000"/>
-                <w:lang w:eastAsia="pl-PL"/>
-              </w:rPr>
-              <m:t>6</m:t>
+              <m:t>-6</m:t>
             </m:r>
           </m:sup>
         </m:sSup>
@@ -28489,18 +28433,7 @@
                 <w:color w:val="000000"/>
                 <w:lang w:eastAsia="pl-PL"/>
               </w:rPr>
-              <m:t>-</m:t>
-            </m:r>
-            <m:r>
-              <m:rPr>
-                <m:sty m:val="p"/>
-              </m:rPr>
-              <w:rPr>
-                <w:rFonts w:ascii="Cambria Math" w:eastAsia="Times New Roman" w:hAnsi="Cambria Math" w:cs="Arial"/>
-                <w:color w:val="000000"/>
-                <w:lang w:eastAsia="pl-PL"/>
-              </w:rPr>
-              <m:t>3</m:t>
+              <m:t>-3</m:t>
             </m:r>
           </m:sup>
         </m:sSup>
@@ -36824,23 +36757,7 @@
           <w:color w:val="000000"/>
           <w:lang w:eastAsia="pl-PL"/>
         </w:rPr>
-        <w:t xml:space="preserve">Tabela </w:t>
-      </w:r>
-      <w:r>
-        <w:rPr>
-          <w:rFonts w:ascii="Arial" w:eastAsia="Times New Roman" w:hAnsi="Arial" w:cs="Arial"/>
-          <w:color w:val="000000"/>
-          <w:lang w:eastAsia="pl-PL"/>
-        </w:rPr>
-        <w:t>4</w:t>
-      </w:r>
-      <w:r>
-        <w:rPr>
-          <w:rFonts w:ascii="Arial" w:eastAsia="Times New Roman" w:hAnsi="Arial" w:cs="Arial"/>
-          <w:color w:val="000000"/>
-          <w:lang w:eastAsia="pl-PL"/>
-        </w:rPr>
-        <w:t xml:space="preserve">. Przedstawia wyniki eksperymentu dla </w:t>
+        <w:t xml:space="preserve">Tabela 4. Przedstawia wyniki eksperymentu dla </w:t>
       </w:r>
       <m:oMath>
         <m:sSup>
@@ -36886,51 +36803,7 @@
             <w:color w:val="000000"/>
             <w:lang w:eastAsia="pl-PL"/>
           </w:rPr>
-          <m:t>=[10</m:t>
-        </m:r>
-        <m:r>
-          <m:rPr>
-            <m:sty m:val="p"/>
-          </m:rPr>
-          <w:rPr>
-            <w:rFonts w:ascii="Cambria Math" w:eastAsia="Times New Roman" w:hAnsi="Cambria Math" w:cs="Arial"/>
-            <w:color w:val="000000"/>
-            <w:lang w:eastAsia="pl-PL"/>
-          </w:rPr>
-          <m:t>0</m:t>
-        </m:r>
-        <m:r>
-          <m:rPr>
-            <m:sty m:val="p"/>
-          </m:rPr>
-          <w:rPr>
-            <w:rFonts w:ascii="Cambria Math" w:eastAsia="Times New Roman" w:hAnsi="Cambria Math" w:cs="Arial"/>
-            <w:color w:val="000000"/>
-            <w:lang w:eastAsia="pl-PL"/>
-          </w:rPr>
-          <m:t>,10</m:t>
-        </m:r>
-        <m:r>
-          <m:rPr>
-            <m:sty m:val="p"/>
-          </m:rPr>
-          <w:rPr>
-            <w:rFonts w:ascii="Cambria Math" w:eastAsia="Times New Roman" w:hAnsi="Cambria Math" w:cs="Arial"/>
-            <w:color w:val="000000"/>
-            <w:lang w:eastAsia="pl-PL"/>
-          </w:rPr>
-          <m:t>0</m:t>
-        </m:r>
-        <m:r>
-          <m:rPr>
-            <m:sty m:val="p"/>
-          </m:rPr>
-          <w:rPr>
-            <w:rFonts w:ascii="Cambria Math" w:eastAsia="Times New Roman" w:hAnsi="Cambria Math" w:cs="Arial"/>
-            <w:color w:val="000000"/>
-            <w:lang w:eastAsia="pl-PL"/>
-          </w:rPr>
-          <m:t>,…]</m:t>
+          <m:t>=[100,100,…]</m:t>
         </m:r>
       </m:oMath>
       <w:r>
@@ -36996,18 +36869,7 @@
                 <w:color w:val="000000"/>
                 <w:lang w:eastAsia="pl-PL"/>
               </w:rPr>
-              <m:t>-</m:t>
-            </m:r>
-            <m:r>
-              <m:rPr>
-                <m:sty m:val="p"/>
-              </m:rPr>
-              <w:rPr>
-                <w:rFonts w:ascii="Cambria Math" w:eastAsia="Times New Roman" w:hAnsi="Cambria Math" w:cs="Arial"/>
-                <w:color w:val="000000"/>
-                <w:lang w:eastAsia="pl-PL"/>
-              </w:rPr>
-              <m:t>6</m:t>
+              <m:t>-6</m:t>
             </m:r>
           </m:sup>
         </m:sSup>
@@ -37162,7 +37024,61 @@
           <w:color w:val="000000"/>
           <w:lang w:eastAsia="pl-PL"/>
         </w:rPr>
-        <w:t xml:space="preserve">Wartości własne macierzy zostały obliczone za pomocą funkcji linalg.eigvals z biblioteki Numpy, następnie korzystając z funkcji abs i max również z tej samej biblioteki obliczono </w:t>
+        <w:t xml:space="preserve">Wartości własne macierzy zostały obliczone za pomocą funkcji </w:t>
+      </w:r>
+      <w:proofErr w:type="spellStart"/>
+      <w:r>
+        <w:rPr>
+          <w:rFonts w:ascii="Arial" w:eastAsia="Times New Roman" w:hAnsi="Arial" w:cs="Arial"/>
+          <w:color w:val="000000"/>
+          <w:lang w:eastAsia="pl-PL"/>
+        </w:rPr>
+        <w:t>linalg.eigvals</w:t>
+      </w:r>
+      <w:proofErr w:type="spellEnd"/>
+      <w:r>
+        <w:rPr>
+          <w:rFonts w:ascii="Arial" w:eastAsia="Times New Roman" w:hAnsi="Arial" w:cs="Arial"/>
+          <w:color w:val="000000"/>
+          <w:lang w:eastAsia="pl-PL"/>
+        </w:rPr>
+        <w:t xml:space="preserve"> z biblioteki </w:t>
+      </w:r>
+      <w:proofErr w:type="spellStart"/>
+      <w:r>
+        <w:rPr>
+          <w:rFonts w:ascii="Arial" w:eastAsia="Times New Roman" w:hAnsi="Arial" w:cs="Arial"/>
+          <w:color w:val="000000"/>
+          <w:lang w:eastAsia="pl-PL"/>
+        </w:rPr>
+        <w:t>Numpy</w:t>
+      </w:r>
+      <w:proofErr w:type="spellEnd"/>
+      <w:r>
+        <w:rPr>
+          <w:rFonts w:ascii="Arial" w:eastAsia="Times New Roman" w:hAnsi="Arial" w:cs="Arial"/>
+          <w:color w:val="000000"/>
+          <w:lang w:eastAsia="pl-PL"/>
+        </w:rPr>
+        <w:t xml:space="preserve">, następnie korzystając z funkcji </w:t>
+      </w:r>
+      <w:proofErr w:type="spellStart"/>
+      <w:r>
+        <w:rPr>
+          <w:rFonts w:ascii="Arial" w:eastAsia="Times New Roman" w:hAnsi="Arial" w:cs="Arial"/>
+          <w:color w:val="000000"/>
+          <w:lang w:eastAsia="pl-PL"/>
+        </w:rPr>
+        <w:t>abs</w:t>
+      </w:r>
+      <w:proofErr w:type="spellEnd"/>
+      <w:r>
+        <w:rPr>
+          <w:rFonts w:ascii="Arial" w:eastAsia="Times New Roman" w:hAnsi="Arial" w:cs="Arial"/>
+          <w:color w:val="000000"/>
+          <w:lang w:eastAsia="pl-PL"/>
+        </w:rPr>
+        <w:t xml:space="preserve"> i max również z tej samej biblioteki obliczono </w:t>
       </w:r>
       <w:r>
         <w:rPr>
